--- a/SystemProgrammingLab7/Лабораторная работа №7 СП.docx
+++ b/SystemProgrammingLab7/Лабораторная работа №7 СП.docx
@@ -959,8 +959,6 @@
           <w:lang w:val="uk-UA"/>
         </w:rPr>
       </w:pPr>
-      <w:bookmarkStart w:id="0" w:name="_GoBack"/>
-      <w:bookmarkEnd w:id="0"/>
     </w:p>
     <w:p>
       <w:pPr>
@@ -1317,23 +1315,7 @@
           <w:sz w:val="28"/>
           <w:szCs w:val="28"/>
         </w:rPr>
-        <w:t>Необходимо создать оконное приложение, которое будет реализовывать функции</w:t>
-      </w:r>
-      <w:r>
-        <w:rPr>
-          <w:color w:val="auto"/>
-          <w:sz w:val="28"/>
-          <w:szCs w:val="28"/>
-        </w:rPr>
-        <w:t xml:space="preserve"> </w:t>
-      </w:r>
-      <w:r>
-        <w:rPr>
-          <w:color w:val="auto"/>
-          <w:sz w:val="28"/>
-          <w:szCs w:val="28"/>
-        </w:rPr>
-        <w:t>файлового менеджера:</w:t>
+        <w:t>Необходимо создать оконное приложение, которое будет реализовывать функции файлового менеджера:</w:t>
       </w:r>
     </w:p>
     <w:p>
@@ -1352,15 +1334,7 @@
           <w:sz w:val="28"/>
           <w:szCs w:val="28"/>
         </w:rPr>
-        <w:t>-</w:t>
-      </w:r>
-      <w:r>
-        <w:rPr>
-          <w:color w:val="auto"/>
-          <w:sz w:val="28"/>
-          <w:szCs w:val="28"/>
-        </w:rPr>
-        <w:t xml:space="preserve"> Отображать перечень файлов и папок в заданном каталоге.</w:t>
+        <w:t>- Отображать перечень файлов и папок в заданном каталоге.</w:t>
       </w:r>
     </w:p>
     <w:p>
@@ -1379,15 +1353,7 @@
           <w:sz w:val="28"/>
           <w:szCs w:val="28"/>
         </w:rPr>
-        <w:t>-</w:t>
-      </w:r>
-      <w:r>
-        <w:rPr>
-          <w:color w:val="auto"/>
-          <w:sz w:val="28"/>
-          <w:szCs w:val="28"/>
-        </w:rPr>
-        <w:t xml:space="preserve"> Переходить в подкаталог по клику на папку.</w:t>
+        <w:t>- Переходить в подкаталог по клику на папку.</w:t>
       </w:r>
     </w:p>
     <w:p>
@@ -1406,15 +1372,7 @@
           <w:sz w:val="28"/>
           <w:szCs w:val="28"/>
         </w:rPr>
-        <w:t>-</w:t>
-      </w:r>
-      <w:r>
-        <w:rPr>
-          <w:color w:val="auto"/>
-          <w:sz w:val="28"/>
-          <w:szCs w:val="28"/>
-        </w:rPr>
-        <w:t xml:space="preserve"> Отображать для списка файлов размер (приведенный к Байтам, </w:t>
+        <w:t xml:space="preserve">- Отображать для списка файлов размер (приведенный к Байтам, </w:t>
       </w:r>
       <w:proofErr w:type="spellStart"/>
       <w:r>
@@ -1480,15 +1438,7 @@
           <w:sz w:val="28"/>
           <w:szCs w:val="28"/>
         </w:rPr>
-        <w:t>-</w:t>
-      </w:r>
-      <w:r>
-        <w:rPr>
-          <w:color w:val="auto"/>
-          <w:sz w:val="28"/>
-          <w:szCs w:val="28"/>
-        </w:rPr>
-        <w:t xml:space="preserve"> Предоставлять возможность смены каталога через </w:t>
+        <w:t xml:space="preserve">- Предоставлять возможность смены каталога через </w:t>
       </w:r>
       <w:proofErr w:type="spellStart"/>
       <w:r>
@@ -7607,119 +7557,129 @@
         <w:autoSpaceDN w:val="0"/>
         <w:adjustRightInd w:val="0"/>
         <w:spacing w:after="0" w:line="240" w:lineRule="auto"/>
-        <w:rPr>
-          <w:rFonts w:ascii="Consolas" w:hAnsi="Consolas" w:cs="Consolas"/>
-          <w:color w:val="000000"/>
-          <w:sz w:val="16"/>
-          <w:szCs w:val="16"/>
-        </w:rPr>
-      </w:pPr>
-      <w:r>
-        <w:rPr>
-          <w:rFonts w:ascii="Consolas" w:hAnsi="Consolas" w:cs="Consolas"/>
-          <w:color w:val="000000"/>
-          <w:sz w:val="16"/>
-          <w:szCs w:val="16"/>
+        <w:ind w:left="1440"/>
+        <w:rPr>
+          <w:rFonts w:ascii="Consolas" w:hAnsi="Consolas" w:cs="Consolas"/>
+          <w:color w:val="000000"/>
+          <w:sz w:val="19"/>
+          <w:szCs w:val="19"/>
+        </w:rPr>
+      </w:pPr>
+      <w:r>
+        <w:rPr>
+          <w:rFonts w:ascii="Consolas" w:hAnsi="Consolas" w:cs="Consolas"/>
+          <w:color w:val="0000FF"/>
+          <w:sz w:val="19"/>
+          <w:szCs w:val="19"/>
+        </w:rPr>
+        <w:t>if</w:t>
+      </w:r>
+      <w:r>
+        <w:rPr>
+          <w:rFonts w:ascii="Consolas" w:hAnsi="Consolas" w:cs="Consolas"/>
+          <w:color w:val="000000"/>
+          <w:sz w:val="19"/>
+          <w:szCs w:val="19"/>
+        </w:rPr>
+        <w:t xml:space="preserve"> (!</w:t>
+      </w:r>
+      <w:r>
+        <w:rPr>
+          <w:rFonts w:ascii="Consolas" w:hAnsi="Consolas" w:cs="Consolas"/>
+          <w:color w:val="0000FF"/>
+          <w:sz w:val="19"/>
+          <w:szCs w:val="19"/>
+        </w:rPr>
+        <w:t>string</w:t>
+      </w:r>
+      <w:r>
+        <w:rPr>
+          <w:rFonts w:ascii="Consolas" w:hAnsi="Consolas" w:cs="Consolas"/>
+          <w:color w:val="000000"/>
+          <w:sz w:val="19"/>
+          <w:szCs w:val="19"/>
+        </w:rPr>
+        <w:t>.IsNullOrEmpty(folderName.Text) &amp;&amp; !</w:t>
+      </w:r>
+      <w:r>
+        <w:rPr>
+          <w:rFonts w:ascii="Consolas" w:hAnsi="Consolas" w:cs="Consolas"/>
+          <w:color w:val="0000FF"/>
+          <w:sz w:val="19"/>
+          <w:szCs w:val="19"/>
+        </w:rPr>
+        <w:t>string</w:t>
+      </w:r>
+      <w:r>
+        <w:rPr>
+          <w:rFonts w:ascii="Consolas" w:hAnsi="Consolas" w:cs="Consolas"/>
+          <w:color w:val="000000"/>
+          <w:sz w:val="19"/>
+          <w:szCs w:val="19"/>
+        </w:rPr>
+        <w:t>.IsNullOrEmpty(currentFolder.Name))</w:t>
+      </w:r>
+    </w:p>
+    <w:p>
+      <w:pPr>
+        <w:autoSpaceDE w:val="0"/>
+        <w:autoSpaceDN w:val="0"/>
+        <w:adjustRightInd w:val="0"/>
+        <w:spacing w:after="0" w:line="240" w:lineRule="auto"/>
+        <w:rPr>
+          <w:rFonts w:ascii="Consolas" w:hAnsi="Consolas" w:cs="Consolas"/>
+          <w:color w:val="000000"/>
+          <w:sz w:val="19"/>
+          <w:szCs w:val="19"/>
+        </w:rPr>
+      </w:pPr>
+      <w:r>
+        <w:rPr>
+          <w:rFonts w:ascii="Consolas" w:hAnsi="Consolas" w:cs="Consolas"/>
+          <w:color w:val="000000"/>
+          <w:sz w:val="19"/>
+          <w:szCs w:val="19"/>
         </w:rPr>
         <w:t xml:space="preserve">            </w:t>
       </w:r>
       <w:r>
         <w:rPr>
           <w:rFonts w:ascii="Consolas" w:hAnsi="Consolas" w:cs="Consolas"/>
-          <w:color w:val="0000FF"/>
-          <w:sz w:val="16"/>
-          <w:szCs w:val="16"/>
-        </w:rPr>
-        <w:t>if</w:t>
-      </w:r>
-      <w:r>
-        <w:rPr>
-          <w:rFonts w:ascii="Consolas" w:hAnsi="Consolas" w:cs="Consolas"/>
-          <w:color w:val="000000"/>
-          <w:sz w:val="16"/>
-          <w:szCs w:val="16"/>
-        </w:rPr>
-        <w:t xml:space="preserve"> (folderName.Text != </w:t>
-      </w:r>
-      <w:r>
-        <w:rPr>
-          <w:rFonts w:ascii="Consolas" w:hAnsi="Consolas" w:cs="Consolas"/>
-          <w:color w:val="A31515"/>
-          <w:sz w:val="16"/>
-          <w:szCs w:val="16"/>
-        </w:rPr>
-        <w:t>""</w:t>
-      </w:r>
-      <w:r>
-        <w:rPr>
-          <w:rFonts w:ascii="Consolas" w:hAnsi="Consolas" w:cs="Consolas"/>
-          <w:color w:val="000000"/>
-          <w:sz w:val="16"/>
-          <w:szCs w:val="16"/>
-        </w:rPr>
-        <w:t xml:space="preserve"> &amp;&amp; currentFolder.Name != </w:t>
-      </w:r>
-      <w:r>
-        <w:rPr>
-          <w:rFonts w:ascii="Consolas" w:hAnsi="Consolas" w:cs="Consolas"/>
-          <w:color w:val="A31515"/>
-          <w:sz w:val="16"/>
-          <w:szCs w:val="16"/>
-        </w:rPr>
-        <w:t>""</w:t>
-      </w:r>
-      <w:r>
-        <w:rPr>
-          <w:rFonts w:ascii="Consolas" w:hAnsi="Consolas" w:cs="Consolas"/>
-          <w:color w:val="000000"/>
-          <w:sz w:val="16"/>
-          <w:szCs w:val="16"/>
-        </w:rPr>
-        <w:t>)</w:t>
-      </w:r>
-    </w:p>
-    <w:p>
-      <w:pPr>
-        <w:autoSpaceDE w:val="0"/>
-        <w:autoSpaceDN w:val="0"/>
-        <w:adjustRightInd w:val="0"/>
-        <w:spacing w:after="0" w:line="240" w:lineRule="auto"/>
-        <w:rPr>
-          <w:rFonts w:ascii="Consolas" w:hAnsi="Consolas" w:cs="Consolas"/>
-          <w:color w:val="000000"/>
-          <w:sz w:val="16"/>
-          <w:szCs w:val="16"/>
-        </w:rPr>
-      </w:pPr>
-      <w:r>
-        <w:rPr>
-          <w:rFonts w:ascii="Consolas" w:hAnsi="Consolas" w:cs="Consolas"/>
-          <w:color w:val="000000"/>
-          <w:sz w:val="16"/>
-          <w:szCs w:val="16"/>
-        </w:rPr>
-        <w:t xml:space="preserve">            {</w:t>
-      </w:r>
-    </w:p>
-    <w:p>
-      <w:pPr>
-        <w:autoSpaceDE w:val="0"/>
-        <w:autoSpaceDN w:val="0"/>
-        <w:adjustRightInd w:val="0"/>
-        <w:spacing w:after="0" w:line="240" w:lineRule="auto"/>
-        <w:rPr>
-          <w:rFonts w:ascii="Consolas" w:hAnsi="Consolas" w:cs="Consolas"/>
-          <w:color w:val="000000"/>
-          <w:sz w:val="16"/>
-          <w:szCs w:val="16"/>
-        </w:rPr>
-      </w:pPr>
-      <w:r>
-        <w:rPr>
-          <w:rFonts w:ascii="Consolas" w:hAnsi="Consolas" w:cs="Consolas"/>
-          <w:color w:val="000000"/>
-          <w:sz w:val="16"/>
-          <w:szCs w:val="16"/>
+          <w:color w:val="000000"/>
+          <w:sz w:val="19"/>
+          <w:szCs w:val="19"/>
+        </w:rPr>
+        <w:tab/>
+      </w:r>
+      <w:r>
+        <w:rPr>
+          <w:rFonts w:ascii="Consolas" w:hAnsi="Consolas" w:cs="Consolas"/>
+          <w:color w:val="000000"/>
+          <w:sz w:val="19"/>
+          <w:szCs w:val="19"/>
+        </w:rPr>
+        <w:t>{</w:t>
+      </w:r>
+    </w:p>
+    <w:p>
+      <w:pPr>
+        <w:autoSpaceDE w:val="0"/>
+        <w:autoSpaceDN w:val="0"/>
+        <w:adjustRightInd w:val="0"/>
+        <w:spacing w:after="0" w:line="240" w:lineRule="auto"/>
+        <w:rPr>
+          <w:rFonts w:ascii="Consolas" w:hAnsi="Consolas" w:cs="Consolas"/>
+          <w:color w:val="000000"/>
+          <w:sz w:val="19"/>
+          <w:szCs w:val="19"/>
+        </w:rPr>
+      </w:pPr>
+      <w:r>
+        <w:rPr>
+          <w:rFonts w:ascii="Consolas" w:hAnsi="Consolas" w:cs="Consolas"/>
+          <w:color w:val="000000"/>
+          <w:sz w:val="19"/>
+          <w:szCs w:val="19"/>
         </w:rPr>
         <w:t xml:space="preserve">                </w:t>
       </w:r>
@@ -7727,8 +7687,8 @@
         <w:rPr>
           <w:rFonts w:ascii="Consolas" w:hAnsi="Consolas" w:cs="Consolas"/>
           <w:color w:val="0000FF"/>
-          <w:sz w:val="16"/>
-          <w:szCs w:val="16"/>
+          <w:sz w:val="19"/>
+          <w:szCs w:val="19"/>
         </w:rPr>
         <w:t>await</w:t>
       </w:r>
@@ -7736,8 +7696,8 @@
         <w:rPr>
           <w:rFonts w:ascii="Consolas" w:hAnsi="Consolas" w:cs="Consolas"/>
           <w:color w:val="000000"/>
-          <w:sz w:val="16"/>
-          <w:szCs w:val="16"/>
+          <w:sz w:val="19"/>
+          <w:szCs w:val="19"/>
         </w:rPr>
         <w:t xml:space="preserve"> currentFolder.CreateFolderAsync(folderName.Text);</w:t>
       </w:r>
@@ -7751,16 +7711,16 @@
         <w:rPr>
           <w:rFonts w:ascii="Consolas" w:hAnsi="Consolas" w:cs="Consolas"/>
           <w:color w:val="000000"/>
-          <w:sz w:val="16"/>
-          <w:szCs w:val="16"/>
-        </w:rPr>
-      </w:pPr>
-      <w:r>
-        <w:rPr>
-          <w:rFonts w:ascii="Consolas" w:hAnsi="Consolas" w:cs="Consolas"/>
-          <w:color w:val="000000"/>
-          <w:sz w:val="16"/>
-          <w:szCs w:val="16"/>
+          <w:sz w:val="19"/>
+          <w:szCs w:val="19"/>
+        </w:rPr>
+      </w:pPr>
+      <w:r>
+        <w:rPr>
+          <w:rFonts w:ascii="Consolas" w:hAnsi="Consolas" w:cs="Consolas"/>
+          <w:color w:val="000000"/>
+          <w:sz w:val="19"/>
+          <w:szCs w:val="19"/>
         </w:rPr>
         <w:t xml:space="preserve">                ScanDirectory(currentFolder);</w:t>
       </w:r>
@@ -7782,33 +7742,61 @@
         <w:rPr>
           <w:rFonts w:ascii="Consolas" w:hAnsi="Consolas" w:cs="Consolas"/>
           <w:color w:val="000000"/>
-          <w:sz w:val="16"/>
-          <w:szCs w:val="16"/>
-        </w:rPr>
-        <w:t xml:space="preserve">            }</w:t>
-      </w:r>
-    </w:p>
-    <w:p>
-      <w:pPr>
-        <w:autoSpaceDE w:val="0"/>
-        <w:autoSpaceDN w:val="0"/>
-        <w:adjustRightInd w:val="0"/>
-        <w:spacing w:after="0" w:line="240" w:lineRule="auto"/>
-        <w:rPr>
-          <w:rFonts w:ascii="Consolas" w:hAnsi="Consolas" w:cs="Consolas"/>
-          <w:color w:val="000000"/>
-          <w:sz w:val="16"/>
-          <w:szCs w:val="16"/>
-        </w:rPr>
-      </w:pPr>
-      <w:r>
-        <w:rPr>
-          <w:rFonts w:ascii="Consolas" w:hAnsi="Consolas" w:cs="Consolas"/>
-          <w:color w:val="000000"/>
-          <w:sz w:val="16"/>
-          <w:szCs w:val="16"/>
-        </w:rPr>
-        <w:t xml:space="preserve">        }</w:t>
+          <w:sz w:val="19"/>
+          <w:szCs w:val="19"/>
+        </w:rPr>
+        <w:t xml:space="preserve">            </w:t>
+      </w:r>
+      <w:r>
+        <w:rPr>
+          <w:rFonts w:ascii="Consolas" w:hAnsi="Consolas" w:cs="Consolas"/>
+          <w:color w:val="000000"/>
+          <w:sz w:val="19"/>
+          <w:szCs w:val="19"/>
+        </w:rPr>
+        <w:tab/>
+      </w:r>
+      <w:r>
+        <w:rPr>
+          <w:rFonts w:ascii="Consolas" w:hAnsi="Consolas" w:cs="Consolas"/>
+          <w:color w:val="000000"/>
+          <w:sz w:val="19"/>
+          <w:szCs w:val="19"/>
+        </w:rPr>
+        <w:t>}</w:t>
+      </w:r>
+      <w:r>
+        <w:rPr>
+          <w:rFonts w:ascii="Consolas" w:hAnsi="Consolas" w:cs="Consolas"/>
+          <w:color w:val="000000"/>
+          <w:sz w:val="16"/>
+          <w:szCs w:val="16"/>
+        </w:rPr>
+        <w:t xml:space="preserve">        </w:t>
+      </w:r>
+    </w:p>
+    <w:p>
+      <w:pPr>
+        <w:autoSpaceDE w:val="0"/>
+        <w:autoSpaceDN w:val="0"/>
+        <w:adjustRightInd w:val="0"/>
+        <w:spacing w:after="0" w:line="240" w:lineRule="auto"/>
+        <w:ind w:firstLine="720"/>
+        <w:rPr>
+          <w:rFonts w:ascii="Consolas" w:hAnsi="Consolas" w:cs="Consolas"/>
+          <w:color w:val="000000"/>
+          <w:sz w:val="16"/>
+          <w:szCs w:val="16"/>
+        </w:rPr>
+      </w:pPr>
+      <w:r>
+        <w:rPr>
+          <w:rFonts w:ascii="Consolas" w:hAnsi="Consolas" w:cs="Consolas"/>
+          <w:color w:val="000000"/>
+          <w:sz w:val="16"/>
+          <w:szCs w:val="16"/>
+        </w:rPr>
+        <w:t>}</w:t>
       </w:r>
     </w:p>
     <w:p>
@@ -7909,9 +7897,9 @@
           <w:noProof/>
         </w:rPr>
         <w:drawing>
-          <wp:inline distT="0" distB="0" distL="0" distR="0" wp14:anchorId="66B80061" wp14:editId="7BF0AF77">
-            <wp:extent cx="5553685" cy="3760675"/>
-            <wp:effectExtent l="0" t="0" r="9525" b="0"/>
+          <wp:inline distT="0" distB="0" distL="0" distR="0" wp14:anchorId="66B80061" wp14:editId="2218001C">
+            <wp:extent cx="5276850" cy="3573216"/>
+            <wp:effectExtent l="0" t="0" r="0" b="8255"/>
             <wp:docPr id="1" name="Рисунок 1"/>
             <wp:cNvGraphicFramePr>
               <a:graphicFrameLocks xmlns:a="http://schemas.openxmlformats.org/drawingml/2006/main" noChangeAspect="1"/>
@@ -7932,7 +7920,7 @@
                   <pic:spPr>
                     <a:xfrm>
                       <a:off x="0" y="0"/>
-                      <a:ext cx="5556265" cy="3762422"/>
+                      <a:ext cx="5284801" cy="3578600"/>
                     </a:xfrm>
                     <a:prstGeom prst="rect">
                       <a:avLst/>
@@ -8154,6 +8142,8 @@
           </wp:inline>
         </w:drawing>
       </w:r>
+      <w:bookmarkStart w:id="0" w:name="_GoBack"/>
+      <w:bookmarkEnd w:id="0"/>
     </w:p>
     <w:p>
       <w:pPr>
@@ -8191,23 +8181,7 @@
           <w:sz w:val="28"/>
           <w:lang w:val="ru-RU"/>
         </w:rPr>
-        <w:t xml:space="preserve"> – </w:t>
-      </w:r>
-      <w:r>
-        <w:rPr>
-          <w:rFonts w:ascii="Times New Roman" w:hAnsi="Times New Roman" w:cs="Times New Roman"/>
-          <w:sz w:val="28"/>
-          <w:lang w:val="ru-RU"/>
-        </w:rPr>
-        <w:t>Удаление</w:t>
-      </w:r>
-      <w:r>
-        <w:rPr>
-          <w:rFonts w:ascii="Times New Roman" w:hAnsi="Times New Roman" w:cs="Times New Roman"/>
-          <w:sz w:val="28"/>
-          <w:lang w:val="ru-RU"/>
-        </w:rPr>
-        <w:t xml:space="preserve"> папки</w:t>
+        <w:t xml:space="preserve"> – Удаление папки</w:t>
       </w:r>
       <w:r>
         <w:rPr>
@@ -10400,7 +10374,7 @@
 </file>
 
 <file path=customXml/itemProps1.xml><?xml version="1.0" encoding="utf-8"?>
-<ds:datastoreItem xmlns:ds="http://schemas.openxmlformats.org/officeDocument/2006/customXml" ds:itemID="{957715E5-09E5-4B0A-B53D-BCE009B7D5D1}">
+<ds:datastoreItem xmlns:ds="http://schemas.openxmlformats.org/officeDocument/2006/customXml" ds:itemID="{49BDC751-5523-4913-80C6-92B2FEE6C522}">
   <ds:schemaRefs>
     <ds:schemaRef ds:uri="http://schemas.openxmlformats.org/officeDocument/2006/bibliography"/>
   </ds:schemaRefs>
